--- a/【工作计划】2021年1月度工作计划与执行结果表-韦俊保.docx
+++ b/【工作计划】2021年1月度工作计划与执行结果表-韦俊保.docx
@@ -943,8 +943,6 @@
               </w:rPr>
               <w:t>后端</w:t>
             </w:r>
-            <w:bookmarkStart w:id="2" w:name="_GoBack"/>
-            <w:bookmarkEnd w:id="2"/>
             <w:r>
               <w:rPr>
                 <w:rFonts w:ascii="仿宋" w:eastAsia="仿宋" w:hAnsi="仿宋" w:cs="Calibri" w:hint="eastAsia"/>
@@ -1036,6 +1034,72 @@
                 <w:szCs w:val="21"/>
               </w:rPr>
             </w:pPr>
+            <w:r>
+              <w:rPr>
+                <w:rFonts w:ascii="仿宋" w:hAnsi="仿宋" w:cs="Calibri"/>
+                <w:color w:val="000000"/>
+                <w:szCs w:val="21"/>
+              </w:rPr>
+              <w:t>完成平台</w:t>
+            </w:r>
+            <w:r>
+              <w:rPr>
+                <w:rFonts w:ascii="仿宋" w:hAnsi="仿宋" w:cs="Calibri" w:hint="eastAsia"/>
+                <w:color w:val="000000"/>
+                <w:szCs w:val="21"/>
+              </w:rPr>
+              <w:t>3</w:t>
+            </w:r>
+            <w:r>
+              <w:rPr>
+                <w:rFonts w:ascii="仿宋" w:hAnsi="仿宋" w:cs="Calibri"/>
+                <w:color w:val="000000"/>
+                <w:szCs w:val="21"/>
+              </w:rPr>
+              <w:t>.0</w:t>
+            </w:r>
+            <w:r>
+              <w:rPr>
+                <w:rFonts w:ascii="仿宋" w:hAnsi="仿宋" w:cs="Calibri"/>
+                <w:color w:val="000000"/>
+                <w:szCs w:val="21"/>
+              </w:rPr>
+              <w:t>的联调和缺陷定位与修复</w:t>
+            </w:r>
+            <w:r>
+              <w:rPr>
+                <w:rFonts w:ascii="仿宋" w:hAnsi="仿宋" w:cs="Calibri" w:hint="eastAsia"/>
+                <w:color w:val="000000"/>
+                <w:szCs w:val="21"/>
+              </w:rPr>
+              <w:t>，</w:t>
+            </w:r>
+            <w:r>
+              <w:rPr>
+                <w:rFonts w:ascii="仿宋" w:hAnsi="仿宋" w:cs="Calibri"/>
+                <w:color w:val="000000"/>
+                <w:szCs w:val="21"/>
+              </w:rPr>
+              <w:t>代码规范和优化</w:t>
+            </w:r>
+          </w:p>
+          <w:p>
+            <w:pPr>
+              <w:jc w:val="left"/>
+              <w:rPr>
+                <w:rFonts w:ascii="仿宋" w:hAnsi="仿宋" w:cs="Calibri" w:hint="eastAsia"/>
+                <w:color w:val="000000"/>
+                <w:szCs w:val="21"/>
+              </w:rPr>
+            </w:pPr>
+            <w:r>
+              <w:rPr>
+                <w:rFonts w:ascii="仿宋" w:hAnsi="仿宋" w:cs="Calibri" w:hint="eastAsia"/>
+                <w:color w:val="000000"/>
+                <w:szCs w:val="21"/>
+              </w:rPr>
+              <w:t>数据标注完成数据表的设计整理汇总，完成项目标签和成员的接口开发与自测，正在进行生成数据集的开发</w:t>
+            </w:r>
           </w:p>
         </w:tc>
         <w:tc>
@@ -1319,6 +1383,78 @@
                 <w:szCs w:val="21"/>
               </w:rPr>
             </w:pPr>
+            <w:r>
+              <w:rPr>
+                <w:rFonts w:ascii="仿宋" w:hAnsi="仿宋" w:cs="Calibri"/>
+                <w:color w:val="000000"/>
+                <w:szCs w:val="21"/>
+              </w:rPr>
+              <w:t>保证开发进度</w:t>
+            </w:r>
+            <w:r>
+              <w:rPr>
+                <w:rFonts w:ascii="仿宋" w:hAnsi="仿宋" w:cs="Calibri" w:hint="eastAsia"/>
+                <w:color w:val="000000"/>
+                <w:szCs w:val="21"/>
+              </w:rPr>
+              <w:t>，</w:t>
+            </w:r>
+            <w:r>
+              <w:rPr>
+                <w:rFonts w:ascii="仿宋" w:hAnsi="仿宋" w:cs="Calibri"/>
+                <w:color w:val="000000"/>
+                <w:szCs w:val="21"/>
+              </w:rPr>
+              <w:t>完成代码</w:t>
+            </w:r>
+            <w:r>
+              <w:rPr>
+                <w:rFonts w:ascii="仿宋" w:hAnsi="仿宋" w:cs="Calibri"/>
+                <w:color w:val="000000"/>
+                <w:szCs w:val="21"/>
+              </w:rPr>
+              <w:t>开发</w:t>
+            </w:r>
+            <w:r>
+              <w:rPr>
+                <w:rFonts w:ascii="仿宋" w:hAnsi="仿宋" w:cs="Calibri" w:hint="eastAsia"/>
+                <w:color w:val="000000"/>
+                <w:szCs w:val="21"/>
+              </w:rPr>
+              <w:t>、</w:t>
+            </w:r>
+            <w:r>
+              <w:rPr>
+                <w:rFonts w:ascii="仿宋" w:hAnsi="仿宋" w:cs="Calibri"/>
+                <w:color w:val="000000"/>
+                <w:szCs w:val="21"/>
+              </w:rPr>
+              <w:t>自测</w:t>
+            </w:r>
+            <w:r>
+              <w:rPr>
+                <w:rFonts w:ascii="仿宋" w:hAnsi="仿宋" w:cs="Calibri" w:hint="eastAsia"/>
+                <w:color w:val="000000"/>
+                <w:szCs w:val="21"/>
+              </w:rPr>
+              <w:t>与</w:t>
+            </w:r>
+            <w:r>
+              <w:rPr>
+                <w:rFonts w:ascii="仿宋" w:hAnsi="仿宋" w:cs="Calibri" w:hint="eastAsia"/>
+                <w:color w:val="000000"/>
+                <w:szCs w:val="21"/>
+              </w:rPr>
+              <w:t>bug</w:t>
+            </w:r>
+            <w:r>
+              <w:rPr>
+                <w:rFonts w:ascii="仿宋" w:hAnsi="仿宋" w:cs="Calibri"/>
+                <w:color w:val="000000"/>
+                <w:szCs w:val="21"/>
+              </w:rPr>
+              <w:t>修复</w:t>
+            </w:r>
           </w:p>
         </w:tc>
         <w:tc>
@@ -1473,7 +1609,7 @@
                 <w:szCs w:val="21"/>
               </w:rPr>
             </w:pPr>
-            <w:commentRangeStart w:id="3"/>
+            <w:commentRangeStart w:id="2"/>
             <w:r>
               <w:rPr>
                 <w:rFonts w:ascii="仿宋" w:eastAsia="仿宋" w:hAnsi="仿宋" w:cs="宋体" w:hint="eastAsia"/>
@@ -1523,12 +1659,12 @@
               </w:rPr>
               <w:t>%）</w:t>
             </w:r>
-            <w:commentRangeEnd w:id="3"/>
+            <w:commentRangeEnd w:id="2"/>
             <w:r>
               <w:rPr>
                 <w:rStyle w:val="af4"/>
               </w:rPr>
-              <w:commentReference w:id="3"/>
+              <w:commentReference w:id="2"/>
             </w:r>
           </w:p>
         </w:tc>
@@ -1628,11 +1764,47 @@
             <w:pPr>
               <w:jc w:val="left"/>
               <w:rPr>
+                <w:rFonts w:ascii="仿宋" w:hAnsi="仿宋" w:cs="Calibri"/>
+                <w:color w:val="000000"/>
+                <w:szCs w:val="21"/>
+              </w:rPr>
+            </w:pPr>
+            <w:r>
+              <w:rPr>
+                <w:rFonts w:ascii="仿宋" w:hAnsi="仿宋" w:cs="Calibri"/>
+                <w:color w:val="000000"/>
+                <w:szCs w:val="21"/>
+              </w:rPr>
+              <w:t>代码及时提交到仓库</w:t>
+            </w:r>
+          </w:p>
+          <w:p>
+            <w:pPr>
+              <w:jc w:val="left"/>
+              <w:rPr>
                 <w:rFonts w:ascii="仿宋" w:eastAsia="仿宋" w:hAnsi="仿宋" w:cs="Calibri"/>
                 <w:color w:val="000000"/>
                 <w:szCs w:val="21"/>
               </w:rPr>
             </w:pPr>
+            <w:r>
+              <w:rPr>
+                <w:rFonts w:ascii="仿宋" w:hAnsi="仿宋" w:cs="Calibri"/>
+                <w:color w:val="000000"/>
+                <w:szCs w:val="21"/>
+              </w:rPr>
+              <w:t>任务完成更新</w:t>
+            </w:r>
+            <w:proofErr w:type="gramStart"/>
+            <w:r>
+              <w:rPr>
+                <w:rFonts w:ascii="仿宋" w:hAnsi="仿宋" w:cs="Calibri"/>
+                <w:color w:val="000000"/>
+                <w:szCs w:val="21"/>
+              </w:rPr>
+              <w:t>到禅道</w:t>
+            </w:r>
+            <w:proofErr w:type="gramEnd"/>
           </w:p>
         </w:tc>
         <w:tc>
@@ -1739,7 +1911,7 @@
                 <w:szCs w:val="21"/>
               </w:rPr>
             </w:pPr>
-            <w:commentRangeStart w:id="4"/>
+            <w:commentRangeStart w:id="3"/>
             <w:r>
               <w:rPr>
                 <w:rFonts w:ascii="仿宋" w:eastAsia="仿宋" w:hAnsi="仿宋" w:cs="宋体" w:hint="eastAsia"/>
@@ -1798,12 +1970,12 @@
               </w:rPr>
               <w:t>%）</w:t>
             </w:r>
-            <w:commentRangeEnd w:id="4"/>
+            <w:commentRangeEnd w:id="3"/>
             <w:r>
               <w:rPr>
                 <w:rStyle w:val="af4"/>
               </w:rPr>
-              <w:commentReference w:id="4"/>
+              <w:commentReference w:id="3"/>
             </w:r>
           </w:p>
         </w:tc>
@@ -1866,6 +2038,14 @@
                 <w:szCs w:val="21"/>
               </w:rPr>
             </w:pPr>
+            <w:r>
+              <w:rPr>
+                <w:rFonts w:ascii="仿宋" w:hAnsi="仿宋" w:cs="Calibri" w:hint="eastAsia"/>
+                <w:color w:val="000000"/>
+                <w:szCs w:val="21"/>
+              </w:rPr>
+              <w:t>协助测试测接口，与前端联调等</w:t>
+            </w:r>
           </w:p>
         </w:tc>
         <w:tc>
@@ -2170,6 +2350,62 @@
               </w:rPr>
               <w:t>编制时间：</w:t>
             </w:r>
+            <w:r>
+              <w:rPr>
+                <w:rFonts w:ascii="仿宋" w:hAnsi="仿宋" w:cs="Calibri"/>
+                <w:b/>
+                <w:color w:val="000000"/>
+                <w:szCs w:val="21"/>
+              </w:rPr>
+              <w:t>2021</w:t>
+            </w:r>
+            <w:r>
+              <w:rPr>
+                <w:rFonts w:ascii="仿宋" w:hAnsi="仿宋" w:cs="Calibri" w:hint="eastAsia"/>
+                <w:b/>
+                <w:color w:val="000000"/>
+                <w:szCs w:val="21"/>
+              </w:rPr>
+              <w:t>年</w:t>
+            </w:r>
+            <w:r>
+              <w:rPr>
+                <w:rFonts w:ascii="仿宋" w:eastAsia="仿宋" w:hAnsi="仿宋" w:cs="Calibri"/>
+                <w:b/>
+                <w:color w:val="000000"/>
+                <w:szCs w:val="21"/>
+              </w:rPr>
+              <w:t>1</w:t>
+            </w:r>
+            <w:r>
+              <w:rPr>
+                <w:rFonts w:ascii="仿宋" w:eastAsia="仿宋" w:hAnsi="仿宋" w:cs="Calibri" w:hint="eastAsia"/>
+                <w:b/>
+                <w:color w:val="000000"/>
+                <w:szCs w:val="21"/>
+              </w:rPr>
+              <w:t>月</w:t>
+            </w:r>
+            <w:r>
+              <w:rPr>
+                <w:rFonts w:ascii="仿宋" w:eastAsia="仿宋" w:hAnsi="仿宋" w:cs="Calibri"/>
+                <w:b/>
+                <w:color w:val="000000"/>
+                <w:szCs w:val="21"/>
+              </w:rPr>
+              <w:t>29</w:t>
+            </w:r>
+            <w:bookmarkStart w:id="4" w:name="_GoBack"/>
+            <w:bookmarkEnd w:id="4"/>
+            <w:r>
+              <w:rPr>
+                <w:rFonts w:ascii="仿宋" w:eastAsia="仿宋" w:hAnsi="仿宋" w:cs="Calibri" w:hint="eastAsia"/>
+                <w:b/>
+                <w:color w:val="000000"/>
+                <w:szCs w:val="21"/>
+              </w:rPr>
+              <w:t>日</w:t>
+            </w:r>
           </w:p>
         </w:tc>
       </w:tr>
@@ -2404,7 +2640,7 @@
       </w:r>
     </w:p>
   </w:comment>
-  <w:comment w:id="3" w:author="wangya" w:date="2020-03-26T10:05:00Z" w:initials="w">
+  <w:comment w:id="2" w:author="wangya" w:date="2020-03-26T10:05:00Z" w:initials="w">
     <w:p>
       <w:pPr>
         <w:pStyle w:val="ac"/>
@@ -2423,7 +2659,7 @@
       </w:r>
     </w:p>
   </w:comment>
-  <w:comment w:id="4" w:author="wangya" w:date="2020-03-26T10:04:00Z" w:initials="w">
+  <w:comment w:id="3" w:author="wangya" w:date="2020-03-26T10:04:00Z" w:initials="w">
     <w:p>
       <w:pPr>
         <w:pStyle w:val="ac"/>
@@ -7749,7 +7985,7 @@
 </file>
 
 <file path=customXml/itemProps2.xml><?xml version="1.0" encoding="utf-8"?>
-<ds:datastoreItem xmlns:ds="http://schemas.openxmlformats.org/officeDocument/2006/customXml" ds:itemID="{52357E7B-FB30-42EC-B047-7C7F26014D93}">
+<ds:datastoreItem xmlns:ds="http://schemas.openxmlformats.org/officeDocument/2006/customXml" ds:itemID="{93C9582D-A797-4D73-A1B4-A7DBA0B1E361}">
   <ds:schemaRefs>
     <ds:schemaRef ds:uri="http://schemas.openxmlformats.org/officeDocument/2006/bibliography"/>
   </ds:schemaRefs>
